--- a/Casos de uso/Caso de Uso de Alto Nivel.docx
+++ b/Casos de uso/Caso de Uso de Alto Nivel.docx
@@ -10097,10 +10097,17 @@
                 <w:sz w:val="24"/>
                 <w:szCs w:val="24"/>
               </w:rPr>
-              <w:t xml:space="preserve"> de Reproducción</w:t>
-            </w:r>
-            <w:bookmarkStart w:id="0" w:name="_GoBack"/>
-            <w:bookmarkEnd w:id="0"/>
+              <w:t xml:space="preserve"> de </w:t>
+            </w:r>
+            <w:proofErr w:type="spellStart"/>
+            <w:r>
+              <w:rPr>
+                <w:sz w:val="24"/>
+                <w:szCs w:val="24"/>
+              </w:rPr>
+              <w:t>Reproducción</w:t>
+            </w:r>
+            <w:proofErr w:type="spellEnd"/>
           </w:p>
         </w:tc>
       </w:tr>
@@ -10178,9 +10185,16 @@
                 <w:sz w:val="24"/>
                 <w:szCs w:val="24"/>
               </w:rPr>
-              <w:t>Administrador</w:t>
-            </w:r>
-            <w:proofErr w:type="spellEnd"/>
+              <w:t>Artista</w:t>
+            </w:r>
+            <w:proofErr w:type="spellEnd"/>
+            <w:r>
+              <w:rPr>
+                <w:sz w:val="24"/>
+                <w:szCs w:val="24"/>
+              </w:rPr>
+              <w:t>.</w:t>
+            </w:r>
           </w:p>
         </w:tc>
       </w:tr>
@@ -10322,7 +10336,7 @@
                 <w:szCs w:val="24"/>
                 <w:lang w:val="es-GT"/>
               </w:rPr>
-              <w:t>Hay archivos, que ya no deben permanecer en la plataforma. Deben ser eliminados.</w:t>
+              <w:t>Podrá eliminar listas de reproducción.</w:t>
             </w:r>
           </w:p>
         </w:tc>
@@ -10386,7 +10400,7 @@
                 <w:szCs w:val="24"/>
                 <w:lang w:val="es-GT"/>
               </w:rPr>
-              <w:t>En toda plataforma, hay archivos que se vuelven basura, por ejemplo hablemos de un usuario que tiene tiempo de no ingresar a la plataforma, se le debe dar de baja.</w:t>
+              <w:t>Si el usuario lo desea puede eliminar listas de reproducción que ya no utilice.</w:t>
             </w:r>
           </w:p>
         </w:tc>
@@ -10479,7 +10493,7 @@
                 <w:sz w:val="24"/>
                 <w:szCs w:val="24"/>
               </w:rPr>
-              <w:t>Buscar archivos.</w:t>
+              <w:t>Buscar lista de reproducción.</w:t>
             </w:r>
           </w:p>
           <w:p>
@@ -10500,7 +10514,7 @@
                 <w:sz w:val="24"/>
                 <w:szCs w:val="24"/>
               </w:rPr>
-              <w:t>Eliminar archivos.</w:t>
+              <w:t>Eliminar lista.</w:t>
             </w:r>
           </w:p>
         </w:tc>
@@ -10586,82 +10600,12 @@
                 <w:szCs w:val="24"/>
                 <w:lang w:val="es-GT"/>
               </w:rPr>
-              <w:t>1.1 No se encontraron archivos con baja inactividad.</w:t>
+              <w:t>1’ No se encontró lista solicitada, regresa al paso 1.</w:t>
             </w:r>
           </w:p>
         </w:tc>
       </w:tr>
     </w:tbl>
-    <w:p>
-      <w:pPr>
-        <w:rPr>
-          <w:rFonts w:ascii="Arial" w:hAnsi="Arial" w:cs="Arial"/>
-          <w:sz w:val="24"/>
-          <w:szCs w:val="24"/>
-          <w:lang w:val="es-GT"/>
-        </w:rPr>
-      </w:pPr>
-    </w:p>
-    <w:p>
-      <w:pPr>
-        <w:rPr>
-          <w:rFonts w:ascii="Arial" w:hAnsi="Arial" w:cs="Arial"/>
-          <w:sz w:val="24"/>
-          <w:szCs w:val="24"/>
-          <w:lang w:val="es-GT"/>
-        </w:rPr>
-      </w:pPr>
-    </w:p>
-    <w:p>
-      <w:pPr>
-        <w:rPr>
-          <w:rFonts w:ascii="Arial" w:hAnsi="Arial" w:cs="Arial"/>
-          <w:sz w:val="24"/>
-          <w:szCs w:val="24"/>
-          <w:lang w:val="es-GT"/>
-        </w:rPr>
-      </w:pPr>
-    </w:p>
-    <w:p>
-      <w:pPr>
-        <w:rPr>
-          <w:rFonts w:ascii="Arial" w:hAnsi="Arial" w:cs="Arial"/>
-          <w:sz w:val="24"/>
-          <w:szCs w:val="24"/>
-          <w:lang w:val="es-GT"/>
-        </w:rPr>
-      </w:pPr>
-    </w:p>
-    <w:p>
-      <w:pPr>
-        <w:rPr>
-          <w:rFonts w:ascii="Arial" w:hAnsi="Arial" w:cs="Arial"/>
-          <w:sz w:val="24"/>
-          <w:szCs w:val="24"/>
-          <w:lang w:val="es-GT"/>
-        </w:rPr>
-      </w:pPr>
-    </w:p>
-    <w:p>
-      <w:pPr>
-        <w:rPr>
-          <w:rFonts w:ascii="Arial" w:hAnsi="Arial" w:cs="Arial"/>
-          <w:sz w:val="24"/>
-          <w:szCs w:val="24"/>
-          <w:lang w:val="es-GT"/>
-        </w:rPr>
-      </w:pPr>
-    </w:p>
-    <w:p>
-      <w:pPr>
-        <w:rPr>
-          <w:rFonts w:ascii="Arial" w:hAnsi="Arial" w:cs="Arial"/>
-          <w:sz w:val="24"/>
-          <w:szCs w:val="24"/>
-          <w:lang w:val="es-GT"/>
-        </w:rPr>
-      </w:pPr>
-    </w:p>
     <w:p>
       <w:pPr>
         <w:rPr>
@@ -10741,37 +10685,12 @@
                 <w:szCs w:val="24"/>
               </w:rPr>
             </w:pPr>
-            <w:proofErr w:type="spellStart"/>
-            <w:r>
-              <w:rPr>
-                <w:sz w:val="24"/>
-                <w:szCs w:val="24"/>
-              </w:rPr>
-              <w:t>Bloquear</w:t>
-            </w:r>
-            <w:proofErr w:type="spellEnd"/>
-            <w:r>
-              <w:rPr>
-                <w:sz w:val="24"/>
-                <w:szCs w:val="24"/>
-              </w:rPr>
-              <w:t xml:space="preserve"> </w:t>
-            </w:r>
-            <w:proofErr w:type="spellStart"/>
-            <w:r>
-              <w:rPr>
-                <w:sz w:val="24"/>
-                <w:szCs w:val="24"/>
-              </w:rPr>
-              <w:t>usuarios</w:t>
-            </w:r>
-            <w:proofErr w:type="spellEnd"/>
-            <w:r>
-              <w:rPr>
-                <w:sz w:val="24"/>
-                <w:szCs w:val="24"/>
-              </w:rPr>
-              <w:t>.</w:t>
+            <w:r>
+              <w:rPr>
+                <w:sz w:val="24"/>
+                <w:szCs w:val="24"/>
+              </w:rPr>
+              <w:t xml:space="preserve">Registrar album </w:t>
             </w:r>
           </w:p>
         </w:tc>
@@ -10850,7 +10769,7 @@
                 <w:sz w:val="24"/>
                 <w:szCs w:val="24"/>
               </w:rPr>
-              <w:t>Administrador</w:t>
+              <w:t>Artista</w:t>
             </w:r>
             <w:proofErr w:type="spellEnd"/>
           </w:p>
@@ -10994,8 +10913,18 @@
                 <w:szCs w:val="24"/>
                 <w:lang w:val="es-GT"/>
               </w:rPr>
-              <w:t>Bloquear a usuarios que no cumplan con las reglas.</w:t>
-            </w:r>
+              <w:t xml:space="preserve">El Usuario Artista debe de registrar su música por medio de </w:t>
+            </w:r>
+            <w:proofErr w:type="spellStart"/>
+            <w:r>
+              <w:rPr>
+                <w:sz w:val="24"/>
+                <w:szCs w:val="24"/>
+                <w:lang w:val="es-GT"/>
+              </w:rPr>
+              <w:t>albumes</w:t>
+            </w:r>
+            <w:proofErr w:type="spellEnd"/>
           </w:p>
         </w:tc>
       </w:tr>
@@ -11065,7 +10994,25 @@
                 <w:szCs w:val="24"/>
                 <w:lang w:val="es-GT"/>
               </w:rPr>
-              <w:t>Por el tema de la plataforma, habrán usuarios que suban contenido que no es de su propiedad y se les sancionará, después de tres amonestaciones que este tenga, se bloqueará al usuario.</w:t>
+              <w:t xml:space="preserve">Al momento de registrar un álbum a este se le debe de cargar como </w:t>
+            </w:r>
+            <w:proofErr w:type="spellStart"/>
+            <w:r>
+              <w:rPr>
+                <w:sz w:val="24"/>
+                <w:szCs w:val="24"/>
+                <w:lang w:val="es-GT"/>
+              </w:rPr>
+              <w:t>minimo</w:t>
+            </w:r>
+            <w:proofErr w:type="spellEnd"/>
+            <w:r>
+              <w:rPr>
+                <w:sz w:val="24"/>
+                <w:szCs w:val="24"/>
+                <w:lang w:val="es-GT"/>
+              </w:rPr>
+              <w:t xml:space="preserve"> una canción para poder existir.</w:t>
             </w:r>
           </w:p>
         </w:tc>
@@ -11145,7 +11092,7 @@
               <w:pStyle w:val="Prrafodelista"/>
               <w:numPr>
                 <w:ilvl w:val="0"/>
-                <w:numId w:val="17"/>
+                <w:numId w:val="25"/>
               </w:numPr>
               <w:cnfStyle w:val="000000100000" w:firstRow="0" w:lastRow="0" w:firstColumn="0" w:lastColumn="0" w:oddVBand="0" w:evenVBand="0" w:oddHBand="1" w:evenHBand="0" w:firstRowFirstColumn="0" w:firstRowLastColumn="0" w:lastRowFirstColumn="0" w:lastRowLastColumn="0"/>
               <w:rPr>
@@ -11158,19 +11105,117 @@
                 <w:sz w:val="24"/>
                 <w:szCs w:val="24"/>
               </w:rPr>
-              <w:t>Bloquear usuario.</w:t>
-            </w:r>
+              <w:t xml:space="preserve"> Crear </w:t>
+            </w:r>
+            <w:proofErr w:type="spellStart"/>
+            <w:r>
+              <w:rPr>
+                <w:sz w:val="24"/>
+                <w:szCs w:val="24"/>
+              </w:rPr>
+              <w:t>Album</w:t>
+            </w:r>
+            <w:proofErr w:type="spellEnd"/>
           </w:p>
           <w:p>
             <w:pPr>
               <w:pStyle w:val="Prrafodelista"/>
-              <w:ind w:left="1080"/>
-              <w:cnfStyle w:val="000000100000" w:firstRow="0" w:lastRow="0" w:firstColumn="0" w:lastColumn="0" w:oddVBand="0" w:evenVBand="0" w:oddHBand="1" w:evenHBand="0" w:firstRowFirstColumn="0" w:firstRowLastColumn="0" w:lastRowFirstColumn="0" w:lastRowLastColumn="0"/>
-              <w:rPr>
-                <w:sz w:val="24"/>
-                <w:szCs w:val="24"/>
-              </w:rPr>
-            </w:pPr>
+              <w:numPr>
+                <w:ilvl w:val="0"/>
+                <w:numId w:val="25"/>
+              </w:numPr>
+              <w:cnfStyle w:val="000000100000" w:firstRow="0" w:lastRow="0" w:firstColumn="0" w:lastColumn="0" w:oddVBand="0" w:evenVBand="0" w:oddHBand="1" w:evenHBand="0" w:firstRowFirstColumn="0" w:firstRowLastColumn="0" w:lastRowFirstColumn="0" w:lastRowLastColumn="0"/>
+              <w:rPr>
+                <w:sz w:val="24"/>
+                <w:szCs w:val="24"/>
+              </w:rPr>
+            </w:pPr>
+            <w:r>
+              <w:rPr>
+                <w:sz w:val="24"/>
+                <w:szCs w:val="24"/>
+              </w:rPr>
+              <w:t>Llenar formulario.</w:t>
+            </w:r>
+          </w:p>
+          <w:p>
+            <w:pPr>
+              <w:pStyle w:val="Prrafodelista"/>
+              <w:numPr>
+                <w:ilvl w:val="0"/>
+                <w:numId w:val="25"/>
+              </w:numPr>
+              <w:cnfStyle w:val="000000100000" w:firstRow="0" w:lastRow="0" w:firstColumn="0" w:lastColumn="0" w:oddVBand="0" w:evenVBand="0" w:oddHBand="1" w:evenHBand="0" w:firstRowFirstColumn="0" w:firstRowLastColumn="0" w:lastRowFirstColumn="0" w:lastRowLastColumn="0"/>
+              <w:rPr>
+                <w:sz w:val="24"/>
+                <w:szCs w:val="24"/>
+              </w:rPr>
+            </w:pPr>
+            <w:r>
+              <w:rPr>
+                <w:sz w:val="24"/>
+                <w:szCs w:val="24"/>
+              </w:rPr>
+              <w:t>Validar Datos.</w:t>
+            </w:r>
+          </w:p>
+          <w:p>
+            <w:pPr>
+              <w:pStyle w:val="Prrafodelista"/>
+              <w:numPr>
+                <w:ilvl w:val="0"/>
+                <w:numId w:val="25"/>
+              </w:numPr>
+              <w:cnfStyle w:val="000000100000" w:firstRow="0" w:lastRow="0" w:firstColumn="0" w:lastColumn="0" w:oddVBand="0" w:evenVBand="0" w:oddHBand="1" w:evenHBand="0" w:firstRowFirstColumn="0" w:firstRowLastColumn="0" w:lastRowFirstColumn="0" w:lastRowLastColumn="0"/>
+              <w:rPr>
+                <w:sz w:val="24"/>
+                <w:szCs w:val="24"/>
+              </w:rPr>
+            </w:pPr>
+            <w:r>
+              <w:rPr>
+                <w:sz w:val="24"/>
+                <w:szCs w:val="24"/>
+              </w:rPr>
+              <w:t>Guardar Datos.</w:t>
+            </w:r>
+          </w:p>
+          <w:p>
+            <w:pPr>
+              <w:pStyle w:val="Prrafodelista"/>
+              <w:numPr>
+                <w:ilvl w:val="0"/>
+                <w:numId w:val="25"/>
+              </w:numPr>
+              <w:cnfStyle w:val="000000100000" w:firstRow="0" w:lastRow="0" w:firstColumn="0" w:lastColumn="0" w:oddVBand="0" w:evenVBand="0" w:oddHBand="1" w:evenHBand="0" w:firstRowFirstColumn="0" w:firstRowLastColumn="0" w:lastRowFirstColumn="0" w:lastRowLastColumn="0"/>
+              <w:rPr>
+                <w:sz w:val="24"/>
+                <w:szCs w:val="24"/>
+              </w:rPr>
+            </w:pPr>
+            <w:r>
+              <w:rPr>
+                <w:sz w:val="24"/>
+                <w:szCs w:val="24"/>
+              </w:rPr>
+              <w:t xml:space="preserve">Publicar </w:t>
+            </w:r>
+            <w:proofErr w:type="spellStart"/>
+            <w:r>
+              <w:rPr>
+                <w:sz w:val="24"/>
+                <w:szCs w:val="24"/>
+              </w:rPr>
+              <w:t>Album</w:t>
+            </w:r>
+            <w:proofErr w:type="spellEnd"/>
+            <w:r>
+              <w:rPr>
+                <w:sz w:val="24"/>
+                <w:szCs w:val="24"/>
+              </w:rPr>
+              <w:t>.</w:t>
+            </w:r>
           </w:p>
         </w:tc>
       </w:tr>
@@ -11249,6 +11294,50 @@
                 <w:lang w:val="es-GT"/>
               </w:rPr>
             </w:pPr>
+            <w:r>
+              <w:rPr>
+                <w:sz w:val="24"/>
+                <w:szCs w:val="24"/>
+                <w:lang w:val="es-GT"/>
+              </w:rPr>
+              <w:t xml:space="preserve">2’ Datos </w:t>
+            </w:r>
+            <w:proofErr w:type="spellStart"/>
+            <w:r>
+              <w:rPr>
+                <w:sz w:val="24"/>
+                <w:szCs w:val="24"/>
+                <w:lang w:val="es-GT"/>
+              </w:rPr>
+              <w:t>invalidos</w:t>
+            </w:r>
+            <w:proofErr w:type="spellEnd"/>
+            <w:r>
+              <w:rPr>
+                <w:sz w:val="24"/>
+                <w:szCs w:val="24"/>
+                <w:lang w:val="es-GT"/>
+              </w:rPr>
+              <w:t>, regresa al paso 2.</w:t>
+            </w:r>
+          </w:p>
+          <w:p>
+            <w:pPr>
+              <w:cnfStyle w:val="000000000000" w:firstRow="0" w:lastRow="0" w:firstColumn="0" w:lastColumn="0" w:oddVBand="0" w:evenVBand="0" w:oddHBand="0" w:evenHBand="0" w:firstRowFirstColumn="0" w:firstRowLastColumn="0" w:lastRowFirstColumn="0" w:lastRowLastColumn="0"/>
+              <w:rPr>
+                <w:sz w:val="24"/>
+                <w:szCs w:val="24"/>
+                <w:lang w:val="es-GT"/>
+              </w:rPr>
+            </w:pPr>
+            <w:r>
+              <w:rPr>
+                <w:sz w:val="24"/>
+                <w:szCs w:val="24"/>
+                <w:lang w:val="es-GT"/>
+              </w:rPr>
+              <w:t>3’ Datos ya existentes o incompletos, regresa paso 2.</w:t>
+            </w:r>
           </w:p>
         </w:tc>
       </w:tr>
@@ -11338,31 +11427,15 @@
                 <w:sz w:val="24"/>
                 <w:szCs w:val="24"/>
               </w:rPr>
-              <w:t>Bloquear</w:t>
-            </w:r>
-            <w:proofErr w:type="spellEnd"/>
-            <w:r>
-              <w:rPr>
-                <w:sz w:val="24"/>
-                <w:szCs w:val="24"/>
-              </w:rPr>
-              <w:t xml:space="preserve"> </w:t>
-            </w:r>
-            <w:proofErr w:type="spellStart"/>
-            <w:r>
-              <w:rPr>
-                <w:sz w:val="24"/>
-                <w:szCs w:val="24"/>
-              </w:rPr>
-              <w:t>usuarios</w:t>
-            </w:r>
-            <w:proofErr w:type="spellEnd"/>
-            <w:r>
-              <w:rPr>
-                <w:sz w:val="24"/>
-                <w:szCs w:val="24"/>
-              </w:rPr>
-              <w:t>.</w:t>
+              <w:t>Modificar</w:t>
+            </w:r>
+            <w:proofErr w:type="spellEnd"/>
+            <w:r>
+              <w:rPr>
+                <w:sz w:val="24"/>
+                <w:szCs w:val="24"/>
+              </w:rPr>
+              <w:t xml:space="preserve"> Album</w:t>
             </w:r>
           </w:p>
         </w:tc>
@@ -11441,7 +11514,7 @@
                 <w:sz w:val="24"/>
                 <w:szCs w:val="24"/>
               </w:rPr>
-              <w:t>Administrador</w:t>
+              <w:t>Artista</w:t>
             </w:r>
             <w:proofErr w:type="spellEnd"/>
           </w:p>
@@ -11585,7 +11658,7 @@
                 <w:szCs w:val="24"/>
                 <w:lang w:val="es-GT"/>
               </w:rPr>
-              <w:t>Bloquear a usuarios que no cumplan con las reglas.</w:t>
+              <w:t>Podrá editar datos del álbum.</w:t>
             </w:r>
           </w:p>
         </w:tc>
@@ -11656,7 +11729,7 @@
                 <w:szCs w:val="24"/>
                 <w:lang w:val="es-GT"/>
               </w:rPr>
-              <w:t>Por el tema de la plataforma, habrán usuarios que suban contenido que no es de su propiedad y se les sancionará, después de tres amonestaciones que este tenga, se bloqueará al usuario.</w:t>
+              <w:t>Si el usuario lo desea, puede editar cualquier dato de álbum creado como por ejemplo, nombre, cantidad de canciones, foto del álbum, etc.</w:t>
             </w:r>
           </w:p>
         </w:tc>
@@ -11749,7 +11822,70 @@
                 <w:sz w:val="24"/>
                 <w:szCs w:val="24"/>
               </w:rPr>
-              <w:t>Bloquear usuario.</w:t>
+              <w:t>Buscar álbum.</w:t>
+            </w:r>
+          </w:p>
+          <w:p>
+            <w:pPr>
+              <w:pStyle w:val="Prrafodelista"/>
+              <w:numPr>
+                <w:ilvl w:val="0"/>
+                <w:numId w:val="18"/>
+              </w:numPr>
+              <w:cnfStyle w:val="000000100000" w:firstRow="0" w:lastRow="0" w:firstColumn="0" w:lastColumn="0" w:oddVBand="0" w:evenVBand="0" w:oddHBand="1" w:evenHBand="0" w:firstRowFirstColumn="0" w:firstRowLastColumn="0" w:lastRowFirstColumn="0" w:lastRowLastColumn="0"/>
+              <w:rPr>
+                <w:sz w:val="24"/>
+                <w:szCs w:val="24"/>
+              </w:rPr>
+            </w:pPr>
+            <w:r>
+              <w:rPr>
+                <w:sz w:val="24"/>
+                <w:szCs w:val="24"/>
+              </w:rPr>
+              <w:t>Modificar datos.</w:t>
+            </w:r>
+          </w:p>
+          <w:p>
+            <w:pPr>
+              <w:pStyle w:val="Prrafodelista"/>
+              <w:numPr>
+                <w:ilvl w:val="0"/>
+                <w:numId w:val="18"/>
+              </w:numPr>
+              <w:cnfStyle w:val="000000100000" w:firstRow="0" w:lastRow="0" w:firstColumn="0" w:lastColumn="0" w:oddVBand="0" w:evenVBand="0" w:oddHBand="1" w:evenHBand="0" w:firstRowFirstColumn="0" w:firstRowLastColumn="0" w:lastRowFirstColumn="0" w:lastRowLastColumn="0"/>
+              <w:rPr>
+                <w:sz w:val="24"/>
+                <w:szCs w:val="24"/>
+              </w:rPr>
+            </w:pPr>
+            <w:r>
+              <w:rPr>
+                <w:sz w:val="24"/>
+                <w:szCs w:val="24"/>
+              </w:rPr>
+              <w:t>Guardar Datos.</w:t>
+            </w:r>
+          </w:p>
+          <w:p>
+            <w:pPr>
+              <w:pStyle w:val="Prrafodelista"/>
+              <w:numPr>
+                <w:ilvl w:val="0"/>
+                <w:numId w:val="18"/>
+              </w:numPr>
+              <w:cnfStyle w:val="000000100000" w:firstRow="0" w:lastRow="0" w:firstColumn="0" w:lastColumn="0" w:oddVBand="0" w:evenVBand="0" w:oddHBand="1" w:evenHBand="0" w:firstRowFirstColumn="0" w:firstRowLastColumn="0" w:lastRowFirstColumn="0" w:lastRowLastColumn="0"/>
+              <w:rPr>
+                <w:sz w:val="24"/>
+                <w:szCs w:val="24"/>
+              </w:rPr>
+            </w:pPr>
+            <w:r>
+              <w:rPr>
+                <w:sz w:val="24"/>
+                <w:szCs w:val="24"/>
+              </w:rPr>
+              <w:t>Publicar datos.</w:t>
             </w:r>
           </w:p>
           <w:p>
@@ -11840,10 +11976,32 @@
                 <w:lang w:val="es-GT"/>
               </w:rPr>
             </w:pPr>
+            <w:r>
+              <w:rPr>
+                <w:sz w:val="24"/>
+                <w:szCs w:val="24"/>
+                <w:lang w:val="es-GT"/>
+              </w:rPr>
+              <w:t>1’ no se encontró resultados, regresa al paso 1.</w:t>
+            </w:r>
           </w:p>
         </w:tc>
       </w:tr>
     </w:tbl>
+    <w:p>
+      <w:pPr>
+        <w:rPr>
+          <w:lang w:val="es-GT"/>
+        </w:rPr>
+      </w:pPr>
+    </w:p>
+    <w:p>
+      <w:pPr>
+        <w:rPr>
+          <w:lang w:val="es-GT"/>
+        </w:rPr>
+      </w:pPr>
+    </w:p>
     <w:p>
       <w:pPr>
         <w:rPr>
@@ -11926,31 +12084,15 @@
                 <w:sz w:val="24"/>
                 <w:szCs w:val="24"/>
               </w:rPr>
-              <w:t>Bloquear</w:t>
-            </w:r>
-            <w:proofErr w:type="spellEnd"/>
-            <w:r>
-              <w:rPr>
-                <w:sz w:val="24"/>
-                <w:szCs w:val="24"/>
-              </w:rPr>
-              <w:t xml:space="preserve"> </w:t>
-            </w:r>
-            <w:proofErr w:type="spellStart"/>
-            <w:r>
-              <w:rPr>
-                <w:sz w:val="24"/>
-                <w:szCs w:val="24"/>
-              </w:rPr>
-              <w:t>usuarios</w:t>
-            </w:r>
-            <w:proofErr w:type="spellEnd"/>
-            <w:r>
-              <w:rPr>
-                <w:sz w:val="24"/>
-                <w:szCs w:val="24"/>
-              </w:rPr>
-              <w:t>.</w:t>
+              <w:t>Eliminar</w:t>
+            </w:r>
+            <w:proofErr w:type="spellEnd"/>
+            <w:r>
+              <w:rPr>
+                <w:sz w:val="24"/>
+                <w:szCs w:val="24"/>
+              </w:rPr>
+              <w:t xml:space="preserve"> Album.</w:t>
             </w:r>
           </w:p>
         </w:tc>
@@ -12029,7 +12171,7 @@
                 <w:sz w:val="24"/>
                 <w:szCs w:val="24"/>
               </w:rPr>
-              <w:t>Administrador</w:t>
+              <w:t>Artista</w:t>
             </w:r>
             <w:proofErr w:type="spellEnd"/>
           </w:p>
@@ -12173,7 +12315,7 @@
                 <w:szCs w:val="24"/>
                 <w:lang w:val="es-GT"/>
               </w:rPr>
-              <w:t>Bloquear a usuarios que no cumplan con las reglas.</w:t>
+              <w:t>El usuario podrá eliminar el álbum que desee.</w:t>
             </w:r>
           </w:p>
         </w:tc>
@@ -12244,7 +12386,7 @@
                 <w:szCs w:val="24"/>
                 <w:lang w:val="es-GT"/>
               </w:rPr>
-              <w:t>Por el tema de la plataforma, habrán usuarios que suban contenido que no es de su propiedad y se les sancionará, después de tres amonestaciones que este tenga, se bloqueará al usuario.</w:t>
+              <w:t>Si el usuario ya no desea algún álbum en su perfil, podrá eliminarlo sin problema alguno.</w:t>
             </w:r>
           </w:p>
         </w:tc>
@@ -12324,7 +12466,7 @@
               <w:pStyle w:val="Prrafodelista"/>
               <w:numPr>
                 <w:ilvl w:val="0"/>
-                <w:numId w:val="19"/>
+                <w:numId w:val="26"/>
               </w:numPr>
               <w:cnfStyle w:val="000000100000" w:firstRow="0" w:lastRow="0" w:firstColumn="0" w:lastColumn="0" w:oddVBand="0" w:evenVBand="0" w:oddHBand="1" w:evenHBand="0" w:firstRowFirstColumn="0" w:firstRowLastColumn="0" w:lastRowFirstColumn="0" w:lastRowLastColumn="0"/>
               <w:rPr>
@@ -12337,7 +12479,70 @@
                 <w:sz w:val="24"/>
                 <w:szCs w:val="24"/>
               </w:rPr>
-              <w:t>Bloquear usuario.</w:t>
+              <w:t>Buscar álbum.</w:t>
+            </w:r>
+          </w:p>
+          <w:p>
+            <w:pPr>
+              <w:pStyle w:val="Prrafodelista"/>
+              <w:numPr>
+                <w:ilvl w:val="0"/>
+                <w:numId w:val="26"/>
+              </w:numPr>
+              <w:cnfStyle w:val="000000100000" w:firstRow="0" w:lastRow="0" w:firstColumn="0" w:lastColumn="0" w:oddVBand="0" w:evenVBand="0" w:oddHBand="1" w:evenHBand="0" w:firstRowFirstColumn="0" w:firstRowLastColumn="0" w:lastRowFirstColumn="0" w:lastRowLastColumn="0"/>
+              <w:rPr>
+                <w:sz w:val="24"/>
+                <w:szCs w:val="24"/>
+              </w:rPr>
+            </w:pPr>
+            <w:r>
+              <w:rPr>
+                <w:sz w:val="24"/>
+                <w:szCs w:val="24"/>
+              </w:rPr>
+              <w:t>Modificar datos.</w:t>
+            </w:r>
+          </w:p>
+          <w:p>
+            <w:pPr>
+              <w:pStyle w:val="Prrafodelista"/>
+              <w:numPr>
+                <w:ilvl w:val="0"/>
+                <w:numId w:val="26"/>
+              </w:numPr>
+              <w:cnfStyle w:val="000000100000" w:firstRow="0" w:lastRow="0" w:firstColumn="0" w:lastColumn="0" w:oddVBand="0" w:evenVBand="0" w:oddHBand="1" w:evenHBand="0" w:firstRowFirstColumn="0" w:firstRowLastColumn="0" w:lastRowFirstColumn="0" w:lastRowLastColumn="0"/>
+              <w:rPr>
+                <w:sz w:val="24"/>
+                <w:szCs w:val="24"/>
+              </w:rPr>
+            </w:pPr>
+            <w:r>
+              <w:rPr>
+                <w:sz w:val="24"/>
+                <w:szCs w:val="24"/>
+              </w:rPr>
+              <w:t>Guardar Datos.</w:t>
+            </w:r>
+          </w:p>
+          <w:p>
+            <w:pPr>
+              <w:pStyle w:val="Prrafodelista"/>
+              <w:numPr>
+                <w:ilvl w:val="0"/>
+                <w:numId w:val="26"/>
+              </w:numPr>
+              <w:cnfStyle w:val="000000100000" w:firstRow="0" w:lastRow="0" w:firstColumn="0" w:lastColumn="0" w:oddVBand="0" w:evenVBand="0" w:oddHBand="1" w:evenHBand="0" w:firstRowFirstColumn="0" w:firstRowLastColumn="0" w:lastRowFirstColumn="0" w:lastRowLastColumn="0"/>
+              <w:rPr>
+                <w:sz w:val="24"/>
+                <w:szCs w:val="24"/>
+              </w:rPr>
+            </w:pPr>
+            <w:r>
+              <w:rPr>
+                <w:sz w:val="24"/>
+                <w:szCs w:val="24"/>
+              </w:rPr>
+              <w:t>Publicar datos.</w:t>
             </w:r>
           </w:p>
           <w:p>
@@ -12428,6 +12633,16 @@
                 <w:lang w:val="es-GT"/>
               </w:rPr>
             </w:pPr>
+            <w:r>
+              <w:rPr>
+                <w:sz w:val="24"/>
+                <w:szCs w:val="24"/>
+                <w:lang w:val="es-GT"/>
+              </w:rPr>
+              <w:t>1’ no se encontró resultados, regresa al paso 1.</w:t>
+            </w:r>
+            <w:bookmarkStart w:id="0" w:name="_GoBack"/>
+            <w:bookmarkEnd w:id="0"/>
           </w:p>
         </w:tc>
       </w:tr>
@@ -12662,6 +12877,95 @@
     </w:lvl>
   </w:abstractNum>
   <w:abstractNum w:abstractNumId="2" w15:restartNumberingAfterBreak="0">
+    <w:nsid w:val="1BE544BF"/>
+    <w:multiLevelType w:val="hybridMultilevel"/>
+    <w:tmpl w:val="D0F02126"/>
+    <w:lvl w:ilvl="0" w:tplc="0409000F">
+      <w:start w:val="1"/>
+      <w:numFmt w:val="decimal"/>
+      <w:lvlText w:val="%1."/>
+      <w:lvlJc w:val="left"/>
+      <w:pPr>
+        <w:ind w:left="720" w:hanging="360"/>
+      </w:pPr>
+      <w:rPr>
+        <w:rFonts w:hint="default"/>
+      </w:rPr>
+    </w:lvl>
+    <w:lvl w:ilvl="1" w:tplc="04090019" w:tentative="1">
+      <w:start w:val="1"/>
+      <w:numFmt w:val="lowerLetter"/>
+      <w:lvlText w:val="%2."/>
+      <w:lvlJc w:val="left"/>
+      <w:pPr>
+        <w:ind w:left="1440" w:hanging="360"/>
+      </w:pPr>
+    </w:lvl>
+    <w:lvl w:ilvl="2" w:tplc="0409001B" w:tentative="1">
+      <w:start w:val="1"/>
+      <w:numFmt w:val="lowerRoman"/>
+      <w:lvlText w:val="%3."/>
+      <w:lvlJc w:val="right"/>
+      <w:pPr>
+        <w:ind w:left="2160" w:hanging="180"/>
+      </w:pPr>
+    </w:lvl>
+    <w:lvl w:ilvl="3" w:tplc="0409000F" w:tentative="1">
+      <w:start w:val="1"/>
+      <w:numFmt w:val="decimal"/>
+      <w:lvlText w:val="%4."/>
+      <w:lvlJc w:val="left"/>
+      <w:pPr>
+        <w:ind w:left="2880" w:hanging="360"/>
+      </w:pPr>
+    </w:lvl>
+    <w:lvl w:ilvl="4" w:tplc="04090019" w:tentative="1">
+      <w:start w:val="1"/>
+      <w:numFmt w:val="lowerLetter"/>
+      <w:lvlText w:val="%5."/>
+      <w:lvlJc w:val="left"/>
+      <w:pPr>
+        <w:ind w:left="3600" w:hanging="360"/>
+      </w:pPr>
+    </w:lvl>
+    <w:lvl w:ilvl="5" w:tplc="0409001B" w:tentative="1">
+      <w:start w:val="1"/>
+      <w:numFmt w:val="lowerRoman"/>
+      <w:lvlText w:val="%6."/>
+      <w:lvlJc w:val="right"/>
+      <w:pPr>
+        <w:ind w:left="4320" w:hanging="180"/>
+      </w:pPr>
+    </w:lvl>
+    <w:lvl w:ilvl="6" w:tplc="0409000F" w:tentative="1">
+      <w:start w:val="1"/>
+      <w:numFmt w:val="decimal"/>
+      <w:lvlText w:val="%7."/>
+      <w:lvlJc w:val="left"/>
+      <w:pPr>
+        <w:ind w:left="5040" w:hanging="360"/>
+      </w:pPr>
+    </w:lvl>
+    <w:lvl w:ilvl="7" w:tplc="04090019" w:tentative="1">
+      <w:start w:val="1"/>
+      <w:numFmt w:val="lowerLetter"/>
+      <w:lvlText w:val="%8."/>
+      <w:lvlJc w:val="left"/>
+      <w:pPr>
+        <w:ind w:left="5760" w:hanging="360"/>
+      </w:pPr>
+    </w:lvl>
+    <w:lvl w:ilvl="8" w:tplc="0409001B" w:tentative="1">
+      <w:start w:val="1"/>
+      <w:numFmt w:val="lowerRoman"/>
+      <w:lvlText w:val="%9."/>
+      <w:lvlJc w:val="right"/>
+      <w:pPr>
+        <w:ind w:left="6480" w:hanging="180"/>
+      </w:pPr>
+    </w:lvl>
+  </w:abstractNum>
+  <w:abstractNum w:abstractNumId="3" w15:restartNumberingAfterBreak="0">
     <w:nsid w:val="1C982185"/>
     <w:multiLevelType w:val="hybridMultilevel"/>
     <w:tmpl w:val="40D6BE52"/>
@@ -12750,7 +13054,7 @@
       </w:pPr>
     </w:lvl>
   </w:abstractNum>
-  <w:abstractNum w:abstractNumId="3" w15:restartNumberingAfterBreak="0">
+  <w:abstractNum w:abstractNumId="4" w15:restartNumberingAfterBreak="0">
     <w:nsid w:val="1CE66996"/>
     <w:multiLevelType w:val="hybridMultilevel"/>
     <w:tmpl w:val="130AD328"/>
@@ -12839,7 +13143,7 @@
       </w:pPr>
     </w:lvl>
   </w:abstractNum>
-  <w:abstractNum w:abstractNumId="4" w15:restartNumberingAfterBreak="0">
+  <w:abstractNum w:abstractNumId="5" w15:restartNumberingAfterBreak="0">
     <w:nsid w:val="230F22B3"/>
     <w:multiLevelType w:val="multilevel"/>
     <w:tmpl w:val="B888D118"/>
@@ -12952,7 +13256,7 @@
       </w:rPr>
     </w:lvl>
   </w:abstractNum>
-  <w:abstractNum w:abstractNumId="5" w15:restartNumberingAfterBreak="0">
+  <w:abstractNum w:abstractNumId="6" w15:restartNumberingAfterBreak="0">
     <w:nsid w:val="2BCE45C4"/>
     <w:multiLevelType w:val="multilevel"/>
     <w:tmpl w:val="02A26626"/>
@@ -13073,7 +13377,7 @@
       </w:rPr>
     </w:lvl>
   </w:abstractNum>
-  <w:abstractNum w:abstractNumId="6" w15:restartNumberingAfterBreak="0">
+  <w:abstractNum w:abstractNumId="7" w15:restartNumberingAfterBreak="0">
     <w:nsid w:val="2BFF0F8C"/>
     <w:multiLevelType w:val="multilevel"/>
     <w:tmpl w:val="02A26626"/>
@@ -13194,7 +13498,7 @@
       </w:rPr>
     </w:lvl>
   </w:abstractNum>
-  <w:abstractNum w:abstractNumId="7" w15:restartNumberingAfterBreak="0">
+  <w:abstractNum w:abstractNumId="8" w15:restartNumberingAfterBreak="0">
     <w:nsid w:val="2CEA5245"/>
     <w:multiLevelType w:val="hybridMultilevel"/>
     <w:tmpl w:val="46E64F68"/>
@@ -13283,7 +13587,7 @@
       </w:pPr>
     </w:lvl>
   </w:abstractNum>
-  <w:abstractNum w:abstractNumId="8" w15:restartNumberingAfterBreak="0">
+  <w:abstractNum w:abstractNumId="9" w15:restartNumberingAfterBreak="0">
     <w:nsid w:val="2D7644BC"/>
     <w:multiLevelType w:val="multilevel"/>
     <w:tmpl w:val="02A26626"/>
@@ -13404,7 +13708,7 @@
       </w:rPr>
     </w:lvl>
   </w:abstractNum>
-  <w:abstractNum w:abstractNumId="9" w15:restartNumberingAfterBreak="0">
+  <w:abstractNum w:abstractNumId="10" w15:restartNumberingAfterBreak="0">
     <w:nsid w:val="3235659E"/>
     <w:multiLevelType w:val="hybridMultilevel"/>
     <w:tmpl w:val="E708C038"/>
@@ -13493,7 +13797,7 @@
       </w:pPr>
     </w:lvl>
   </w:abstractNum>
-  <w:abstractNum w:abstractNumId="10" w15:restartNumberingAfterBreak="0">
+  <w:abstractNum w:abstractNumId="11" w15:restartNumberingAfterBreak="0">
     <w:nsid w:val="342779A8"/>
     <w:multiLevelType w:val="hybridMultilevel"/>
     <w:tmpl w:val="FBF448DC"/>
@@ -13582,7 +13886,7 @@
       </w:pPr>
     </w:lvl>
   </w:abstractNum>
-  <w:abstractNum w:abstractNumId="11" w15:restartNumberingAfterBreak="0">
+  <w:abstractNum w:abstractNumId="12" w15:restartNumberingAfterBreak="0">
     <w:nsid w:val="38D348FE"/>
     <w:multiLevelType w:val="multilevel"/>
     <w:tmpl w:val="02A26626"/>
@@ -13703,7 +14007,7 @@
       </w:rPr>
     </w:lvl>
   </w:abstractNum>
-  <w:abstractNum w:abstractNumId="12" w15:restartNumberingAfterBreak="0">
+  <w:abstractNum w:abstractNumId="13" w15:restartNumberingAfterBreak="0">
     <w:nsid w:val="39052E54"/>
     <w:multiLevelType w:val="multilevel"/>
     <w:tmpl w:val="14C05B7E"/>
@@ -13816,7 +14120,7 @@
       </w:rPr>
     </w:lvl>
   </w:abstractNum>
-  <w:abstractNum w:abstractNumId="13" w15:restartNumberingAfterBreak="0">
+  <w:abstractNum w:abstractNumId="14" w15:restartNumberingAfterBreak="0">
     <w:nsid w:val="3B1C73CB"/>
     <w:multiLevelType w:val="hybridMultilevel"/>
     <w:tmpl w:val="FBF448DC"/>
@@ -13905,7 +14209,7 @@
       </w:pPr>
     </w:lvl>
   </w:abstractNum>
-  <w:abstractNum w:abstractNumId="14" w15:restartNumberingAfterBreak="0">
+  <w:abstractNum w:abstractNumId="15" w15:restartNumberingAfterBreak="0">
     <w:nsid w:val="42CF5354"/>
     <w:multiLevelType w:val="hybridMultilevel"/>
     <w:tmpl w:val="AAAE733C"/>
@@ -13994,7 +14298,7 @@
       </w:pPr>
     </w:lvl>
   </w:abstractNum>
-  <w:abstractNum w:abstractNumId="15" w15:restartNumberingAfterBreak="0">
+  <w:abstractNum w:abstractNumId="16" w15:restartNumberingAfterBreak="0">
     <w:nsid w:val="46D05117"/>
     <w:multiLevelType w:val="multilevel"/>
     <w:tmpl w:val="02A26626"/>
@@ -14115,7 +14419,7 @@
       </w:rPr>
     </w:lvl>
   </w:abstractNum>
-  <w:abstractNum w:abstractNumId="16" w15:restartNumberingAfterBreak="0">
+  <w:abstractNum w:abstractNumId="17" w15:restartNumberingAfterBreak="0">
     <w:nsid w:val="4DC71B4F"/>
     <w:multiLevelType w:val="multilevel"/>
     <w:tmpl w:val="02A26626"/>
@@ -14236,7 +14540,7 @@
       </w:rPr>
     </w:lvl>
   </w:abstractNum>
-  <w:abstractNum w:abstractNumId="17" w15:restartNumberingAfterBreak="0">
+  <w:abstractNum w:abstractNumId="18" w15:restartNumberingAfterBreak="0">
     <w:nsid w:val="53000007"/>
     <w:multiLevelType w:val="hybridMultilevel"/>
     <w:tmpl w:val="FBF448DC"/>
@@ -14325,7 +14629,7 @@
       </w:pPr>
     </w:lvl>
   </w:abstractNum>
-  <w:abstractNum w:abstractNumId="18" w15:restartNumberingAfterBreak="0">
+  <w:abstractNum w:abstractNumId="19" w15:restartNumberingAfterBreak="0">
     <w:nsid w:val="58917982"/>
     <w:multiLevelType w:val="multilevel"/>
     <w:tmpl w:val="02A26626"/>
@@ -14446,7 +14750,7 @@
       </w:rPr>
     </w:lvl>
   </w:abstractNum>
-  <w:abstractNum w:abstractNumId="19" w15:restartNumberingAfterBreak="0">
+  <w:abstractNum w:abstractNumId="20" w15:restartNumberingAfterBreak="0">
     <w:nsid w:val="5DDB5FBC"/>
     <w:multiLevelType w:val="multilevel"/>
     <w:tmpl w:val="02A26626"/>
@@ -14567,7 +14871,7 @@
       </w:rPr>
     </w:lvl>
   </w:abstractNum>
-  <w:abstractNum w:abstractNumId="20" w15:restartNumberingAfterBreak="0">
+  <w:abstractNum w:abstractNumId="21" w15:restartNumberingAfterBreak="0">
     <w:nsid w:val="60C23173"/>
     <w:multiLevelType w:val="hybridMultilevel"/>
     <w:tmpl w:val="87D0C7F4"/>
@@ -14656,7 +14960,7 @@
       </w:pPr>
     </w:lvl>
   </w:abstractNum>
-  <w:abstractNum w:abstractNumId="21" w15:restartNumberingAfterBreak="0">
+  <w:abstractNum w:abstractNumId="22" w15:restartNumberingAfterBreak="0">
     <w:nsid w:val="6CF952BB"/>
     <w:multiLevelType w:val="multilevel"/>
     <w:tmpl w:val="02A26626"/>
@@ -14777,7 +15081,7 @@
       </w:rPr>
     </w:lvl>
   </w:abstractNum>
-  <w:abstractNum w:abstractNumId="22" w15:restartNumberingAfterBreak="0">
+  <w:abstractNum w:abstractNumId="23" w15:restartNumberingAfterBreak="0">
     <w:nsid w:val="73E8524F"/>
     <w:multiLevelType w:val="hybridMultilevel"/>
     <w:tmpl w:val="FBF448DC"/>
@@ -14866,7 +15170,96 @@
       </w:pPr>
     </w:lvl>
   </w:abstractNum>
-  <w:abstractNum w:abstractNumId="23" w15:restartNumberingAfterBreak="0">
+  <w:abstractNum w:abstractNumId="24" w15:restartNumberingAfterBreak="0">
+    <w:nsid w:val="754815EF"/>
+    <w:multiLevelType w:val="hybridMultilevel"/>
+    <w:tmpl w:val="FBF448DC"/>
+    <w:lvl w:ilvl="0" w:tplc="0409000F">
+      <w:start w:val="1"/>
+      <w:numFmt w:val="decimal"/>
+      <w:lvlText w:val="%1."/>
+      <w:lvlJc w:val="left"/>
+      <w:pPr>
+        <w:ind w:left="720" w:hanging="360"/>
+      </w:pPr>
+      <w:rPr>
+        <w:rFonts w:hint="default"/>
+      </w:rPr>
+    </w:lvl>
+    <w:lvl w:ilvl="1" w:tplc="04090019">
+      <w:start w:val="1"/>
+      <w:numFmt w:val="lowerLetter"/>
+      <w:lvlText w:val="%2."/>
+      <w:lvlJc w:val="left"/>
+      <w:pPr>
+        <w:ind w:left="1440" w:hanging="360"/>
+      </w:pPr>
+    </w:lvl>
+    <w:lvl w:ilvl="2" w:tplc="0409001B" w:tentative="1">
+      <w:start w:val="1"/>
+      <w:numFmt w:val="lowerRoman"/>
+      <w:lvlText w:val="%3."/>
+      <w:lvlJc w:val="right"/>
+      <w:pPr>
+        <w:ind w:left="2160" w:hanging="180"/>
+      </w:pPr>
+    </w:lvl>
+    <w:lvl w:ilvl="3" w:tplc="0409000F" w:tentative="1">
+      <w:start w:val="1"/>
+      <w:numFmt w:val="decimal"/>
+      <w:lvlText w:val="%4."/>
+      <w:lvlJc w:val="left"/>
+      <w:pPr>
+        <w:ind w:left="2880" w:hanging="360"/>
+      </w:pPr>
+    </w:lvl>
+    <w:lvl w:ilvl="4" w:tplc="04090019" w:tentative="1">
+      <w:start w:val="1"/>
+      <w:numFmt w:val="lowerLetter"/>
+      <w:lvlText w:val="%5."/>
+      <w:lvlJc w:val="left"/>
+      <w:pPr>
+        <w:ind w:left="3600" w:hanging="360"/>
+      </w:pPr>
+    </w:lvl>
+    <w:lvl w:ilvl="5" w:tplc="0409001B" w:tentative="1">
+      <w:start w:val="1"/>
+      <w:numFmt w:val="lowerRoman"/>
+      <w:lvlText w:val="%6."/>
+      <w:lvlJc w:val="right"/>
+      <w:pPr>
+        <w:ind w:left="4320" w:hanging="180"/>
+      </w:pPr>
+    </w:lvl>
+    <w:lvl w:ilvl="6" w:tplc="0409000F" w:tentative="1">
+      <w:start w:val="1"/>
+      <w:numFmt w:val="decimal"/>
+      <w:lvlText w:val="%7."/>
+      <w:lvlJc w:val="left"/>
+      <w:pPr>
+        <w:ind w:left="5040" w:hanging="360"/>
+      </w:pPr>
+    </w:lvl>
+    <w:lvl w:ilvl="7" w:tplc="04090019" w:tentative="1">
+      <w:start w:val="1"/>
+      <w:numFmt w:val="lowerLetter"/>
+      <w:lvlText w:val="%8."/>
+      <w:lvlJc w:val="left"/>
+      <w:pPr>
+        <w:ind w:left="5760" w:hanging="360"/>
+      </w:pPr>
+    </w:lvl>
+    <w:lvl w:ilvl="8" w:tplc="0409001B" w:tentative="1">
+      <w:start w:val="1"/>
+      <w:numFmt w:val="lowerRoman"/>
+      <w:lvlText w:val="%9."/>
+      <w:lvlJc w:val="right"/>
+      <w:pPr>
+        <w:ind w:left="6480" w:hanging="180"/>
+      </w:pPr>
+    </w:lvl>
+  </w:abstractNum>
+  <w:abstractNum w:abstractNumId="25" w15:restartNumberingAfterBreak="0">
     <w:nsid w:val="7D5D342E"/>
     <w:multiLevelType w:val="multilevel"/>
     <w:tmpl w:val="02A26626"/>
@@ -14988,76 +15381,82 @@
     </w:lvl>
   </w:abstractNum>
   <w:num w:numId="1">
-    <w:abstractNumId w:val="8"/>
+    <w:abstractNumId w:val="9"/>
   </w:num>
   <w:num w:numId="2">
+    <w:abstractNumId w:val="6"/>
+  </w:num>
+  <w:num w:numId="3">
+    <w:abstractNumId w:val="7"/>
+  </w:num>
+  <w:num w:numId="4">
     <w:abstractNumId w:val="5"/>
   </w:num>
-  <w:num w:numId="3">
-    <w:abstractNumId w:val="6"/>
-  </w:num>
-  <w:num w:numId="4">
-    <w:abstractNumId w:val="4"/>
-  </w:num>
   <w:num w:numId="5">
-    <w:abstractNumId w:val="15"/>
+    <w:abstractNumId w:val="16"/>
   </w:num>
   <w:num w:numId="6">
-    <w:abstractNumId w:val="23"/>
+    <w:abstractNumId w:val="25"/>
   </w:num>
   <w:num w:numId="7">
-    <w:abstractNumId w:val="18"/>
+    <w:abstractNumId w:val="19"/>
   </w:num>
   <w:num w:numId="8">
-    <w:abstractNumId w:val="11"/>
+    <w:abstractNumId w:val="12"/>
   </w:num>
   <w:num w:numId="9">
-    <w:abstractNumId w:val="21"/>
+    <w:abstractNumId w:val="22"/>
   </w:num>
   <w:num w:numId="10">
-    <w:abstractNumId w:val="12"/>
+    <w:abstractNumId w:val="13"/>
   </w:num>
   <w:num w:numId="11">
-    <w:abstractNumId w:val="19"/>
+    <w:abstractNumId w:val="20"/>
   </w:num>
   <w:num w:numId="12">
     <w:abstractNumId w:val="1"/>
   </w:num>
   <w:num w:numId="13">
-    <w:abstractNumId w:val="16"/>
+    <w:abstractNumId w:val="17"/>
   </w:num>
   <w:num w:numId="14">
-    <w:abstractNumId w:val="17"/>
+    <w:abstractNumId w:val="18"/>
   </w:num>
   <w:num w:numId="15">
-    <w:abstractNumId w:val="20"/>
+    <w:abstractNumId w:val="21"/>
   </w:num>
   <w:num w:numId="16">
-    <w:abstractNumId w:val="13"/>
+    <w:abstractNumId w:val="14"/>
   </w:num>
   <w:num w:numId="17">
     <w:abstractNumId w:val="0"/>
   </w:num>
   <w:num w:numId="18">
+    <w:abstractNumId w:val="11"/>
+  </w:num>
+  <w:num w:numId="19">
+    <w:abstractNumId w:val="23"/>
+  </w:num>
+  <w:num w:numId="20">
+    <w:abstractNumId w:val="3"/>
+  </w:num>
+  <w:num w:numId="21">
     <w:abstractNumId w:val="10"/>
   </w:num>
-  <w:num w:numId="19">
-    <w:abstractNumId w:val="22"/>
+  <w:num w:numId="22">
+    <w:abstractNumId w:val="4"/>
   </w:num>
-  <w:num w:numId="20">
+  <w:num w:numId="23">
+    <w:abstractNumId w:val="8"/>
+  </w:num>
+  <w:num w:numId="24">
+    <w:abstractNumId w:val="15"/>
+  </w:num>
+  <w:num w:numId="25">
     <w:abstractNumId w:val="2"/>
   </w:num>
-  <w:num w:numId="21">
-    <w:abstractNumId w:val="9"/>
-  </w:num>
-  <w:num w:numId="22">
-    <w:abstractNumId w:val="3"/>
-  </w:num>
-  <w:num w:numId="23">
-    <w:abstractNumId w:val="7"/>
-  </w:num>
-  <w:num w:numId="24">
-    <w:abstractNumId w:val="14"/>
+  <w:num w:numId="26">
+    <w:abstractNumId w:val="24"/>
   </w:num>
 </w:numbering>
 </file>
